--- a/assets/templates/2x_host.docx
+++ b/assets/templates/2x_host.docx
@@ -1,6 +1,6 @@
 
 <file path=word/document.xml><?xml version="1.0" encoding="utf-8"?>
-<w:document xmlns:wpc="http://schemas.microsoft.com/office/word/2010/wordprocessingCanvas" xmlns:cx="http://schemas.microsoft.com/office/drawing/2014/chartex" xmlns:cx1="http://schemas.microsoft.com/office/drawing/2015/9/8/chartex" xmlns:cx2="http://schemas.microsoft.com/office/drawing/2015/10/21/chartex" xmlns:cx3="http://schemas.microsoft.com/office/drawing/2016/5/9/chartex" xmlns:cx4="http://schemas.microsoft.com/office/drawing/2016/5/10/chartex" xmlns:cx5="http://schemas.microsoft.com/office/drawing/2016/5/11/chartex" xmlns:cx6="http://schemas.microsoft.com/office/drawing/2016/5/12/chartex" xmlns:cx7="http://schemas.microsoft.com/office/drawing/2016/5/13/chartex" xmlns:cx8="http://schemas.microsoft.com/office/drawing/2016/5/14/chartex" xmlns:mc="http://schemas.openxmlformats.org/markup-compatibility/2006" xmlns:aink="http://schemas.microsoft.com/office/drawing/2016/ink" xmlns:am3d="http://schemas.microsoft.com/office/drawing/2017/model3d" xmlns:o="urn:schemas-microsoft-com:office:office" xmlns:oel="http://schemas.microsoft.com/office/2019/extlst" xmlns:r="http://schemas.openxmlformats.org/officeDocument/2006/relationships" xmlns:m="http://schemas.openxmlformats.org/officeDocument/2006/math" xmlns:v="urn:schemas-microsoft-com:vml" xmlns:wp14="http://schemas.microsoft.com/office/word/2010/wordprocessingDrawing" xmlns:wp="http://schemas.openxmlformats.org/drawingml/2006/wordprocessingDrawing" xmlns:w10="urn:schemas-microsoft-com:office:word" xmlns:w="http://schemas.openxmlformats.org/wordprocessingml/2006/main" xmlns:w14="http://schemas.microsoft.com/office/word/2010/wordml" xmlns:w15="http://schemas.microsoft.com/office/word/2012/wordml" xmlns:w16cex="http://schemas.microsoft.com/office/word/2018/wordml/cex" xmlns:w16cid="http://schemas.microsoft.com/office/word/2016/wordml/cid" xmlns:w16="http://schemas.microsoft.com/office/word/2018/wordml" xmlns:w16du="http://schemas.microsoft.com/office/word/2023/wordml/word16du" xmlns:w16sdtdh="http://schemas.microsoft.com/office/word/2020/wordml/sdtdatahash" xmlns:w16se="http://schemas.microsoft.com/office/word/2015/wordml/symex" xmlns:wpg="http://schemas.microsoft.com/office/word/2010/wordprocessingGroup" xmlns:wpi="http://schemas.microsoft.com/office/word/2010/wordprocessingInk" xmlns:wne="http://schemas.microsoft.com/office/word/2006/wordml" xmlns:wps="http://schemas.microsoft.com/office/word/2010/wordprocessingShape" mc:Ignorable="w14 w15 w16se w16cid w16 w16cex w16sdtdh w16du wp14">
+<w:document xmlns:wpc="http://schemas.microsoft.com/office/word/2010/wordprocessingCanvas" xmlns:cx="http://schemas.microsoft.com/office/drawing/2014/chartex" xmlns:cx1="http://schemas.microsoft.com/office/drawing/2015/9/8/chartex" xmlns:cx2="http://schemas.microsoft.com/office/drawing/2015/10/21/chartex" xmlns:cx3="http://schemas.microsoft.com/office/drawing/2016/5/9/chartex" xmlns:cx4="http://schemas.microsoft.com/office/drawing/2016/5/10/chartex" xmlns:cx5="http://schemas.microsoft.com/office/drawing/2016/5/11/chartex" xmlns:cx6="http://schemas.microsoft.com/office/drawing/2016/5/12/chartex" xmlns:cx7="http://schemas.microsoft.com/office/drawing/2016/5/13/chartex" xmlns:cx8="http://schemas.microsoft.com/office/drawing/2016/5/14/chartex" xmlns:mc="http://schemas.openxmlformats.org/markup-compatibility/2006" xmlns:aink="http://schemas.microsoft.com/office/drawing/2016/ink" xmlns:am3d="http://schemas.microsoft.com/office/drawing/2017/model3d" xmlns:o="urn:schemas-microsoft-com:office:office" xmlns:oel="http://schemas.microsoft.com/office/2019/extlst" xmlns:r="http://schemas.openxmlformats.org/officeDocument/2006/relationships" xmlns:m="http://schemas.openxmlformats.org/officeDocument/2006/math" xmlns:v="urn:schemas-microsoft-com:vml" xmlns:wp14="http://schemas.microsoft.com/office/word/2010/wordprocessingDrawing" xmlns:wp="http://schemas.openxmlformats.org/drawingml/2006/wordprocessingDrawing" xmlns:w10="urn:schemas-microsoft-com:office:word" xmlns:w="http://schemas.openxmlformats.org/wordprocessingml/2006/main" xmlns:w14="http://schemas.microsoft.com/office/word/2010/wordml" xmlns:w15="http://schemas.microsoft.com/office/word/2012/wordml" xmlns:w16cex="http://schemas.microsoft.com/office/word/2018/wordml/cex" xmlns:w16cid="http://schemas.microsoft.com/office/word/2016/wordml/cid" xmlns:w16="http://schemas.microsoft.com/office/word/2018/wordml" xmlns:w16sdtdh="http://schemas.microsoft.com/office/word/2020/wordml/sdtdatahash" xmlns:w16se="http://schemas.microsoft.com/office/word/2015/wordml/symex" xmlns:wpg="http://schemas.microsoft.com/office/word/2010/wordprocessingGroup" xmlns:wpi="http://schemas.microsoft.com/office/word/2010/wordprocessingInk" xmlns:wne="http://schemas.microsoft.com/office/word/2006/wordml" xmlns:wps="http://schemas.microsoft.com/office/word/2010/wordprocessingShape" mc:Ignorable="w14 w15 w16se w16cid w16 w16cex w16sdtdh wp14">
   <w:body>
     <w:p>
       <w:pPr>
@@ -228,7 +228,19 @@
         <w:rPr>
           <w:rFonts w:ascii="Times New Roman" w:hAnsi="Times New Roman" w:cs="Times New Roman"/>
         </w:rPr>
-        <w:t>will visit Canada and will be staying with me and my [HOST1_RELATION_TO_HOST2] during their visit from [GUEST_ARRIVAL]</w:t>
+        <w:t xml:space="preserve">will visit Canada and will be staying with me and my </w:t>
+      </w:r>
+      <w:r>
+        <w:rPr>
+          <w:rFonts w:ascii="Times New Roman" w:hAnsi="Times New Roman" w:cs="Times New Roman"/>
+        </w:rPr>
+        <w:t xml:space="preserve">[HOST2_RELATION_TO_HOST1] </w:t>
+      </w:r>
+      <w:r>
+        <w:rPr>
+          <w:rFonts w:ascii="Times New Roman" w:hAnsi="Times New Roman" w:cs="Times New Roman"/>
+        </w:rPr>
+        <w:t>during their visit from [GUEST_ARRIVAL]</w:t>
       </w:r>
       <w:r>
         <w:rPr>
@@ -851,7 +863,13 @@
         <w:rPr>
           <w:rFonts w:ascii="Times New Roman" w:hAnsi="Times New Roman" w:cs="Times New Roman"/>
         </w:rPr>
-        <w:t xml:space="preserve">[HOST2_RELATION_TO_HOST1] during their visit from </w:t>
+        <w:t xml:space="preserve">[HOST1_RELATION_TO_HOST2] </w:t>
+      </w:r>
+      <w:r>
+        <w:rPr>
+          <w:rFonts w:ascii="Times New Roman" w:hAnsi="Times New Roman" w:cs="Times New Roman"/>
+        </w:rPr>
+        <w:t xml:space="preserve">during their visit from </w:t>
       </w:r>
       <w:r>
         <w:rPr>
@@ -1268,7 +1286,7 @@
 </file>
 
 <file path=word/endnotes.xml><?xml version="1.0" encoding="utf-8"?>
-<w:endnotes xmlns:wpc="http://schemas.microsoft.com/office/word/2010/wordprocessingCanvas" xmlns:cx="http://schemas.microsoft.com/office/drawing/2014/chartex" xmlns:cx1="http://schemas.microsoft.com/office/drawing/2015/9/8/chartex" xmlns:cx2="http://schemas.microsoft.com/office/drawing/2015/10/21/chartex" xmlns:cx3="http://schemas.microsoft.com/office/drawing/2016/5/9/chartex" xmlns:cx4="http://schemas.microsoft.com/office/drawing/2016/5/10/chartex" xmlns:cx5="http://schemas.microsoft.com/office/drawing/2016/5/11/chartex" xmlns:cx6="http://schemas.microsoft.com/office/drawing/2016/5/12/chartex" xmlns:cx7="http://schemas.microsoft.com/office/drawing/2016/5/13/chartex" xmlns:cx8="http://schemas.microsoft.com/office/drawing/2016/5/14/chartex" xmlns:mc="http://schemas.openxmlformats.org/markup-compatibility/2006" xmlns:aink="http://schemas.microsoft.com/office/drawing/2016/ink" xmlns:am3d="http://schemas.microsoft.com/office/drawing/2017/model3d" xmlns:o="urn:schemas-microsoft-com:office:office" xmlns:oel="http://schemas.microsoft.com/office/2019/extlst" xmlns:r="http://schemas.openxmlformats.org/officeDocument/2006/relationships" xmlns:m="http://schemas.openxmlformats.org/officeDocument/2006/math" xmlns:v="urn:schemas-microsoft-com:vml" xmlns:wp14="http://schemas.microsoft.com/office/word/2010/wordprocessingDrawing" xmlns:wp="http://schemas.openxmlformats.org/drawingml/2006/wordprocessingDrawing" xmlns:w10="urn:schemas-microsoft-com:office:word" xmlns:w="http://schemas.openxmlformats.org/wordprocessingml/2006/main" xmlns:w14="http://schemas.microsoft.com/office/word/2010/wordml" xmlns:w15="http://schemas.microsoft.com/office/word/2012/wordml" xmlns:w16cex="http://schemas.microsoft.com/office/word/2018/wordml/cex" xmlns:w16cid="http://schemas.microsoft.com/office/word/2016/wordml/cid" xmlns:w16="http://schemas.microsoft.com/office/word/2018/wordml" xmlns:w16du="http://schemas.microsoft.com/office/word/2023/wordml/word16du" xmlns:w16sdtdh="http://schemas.microsoft.com/office/word/2020/wordml/sdtdatahash" xmlns:w16se="http://schemas.microsoft.com/office/word/2015/wordml/symex" xmlns:wpg="http://schemas.microsoft.com/office/word/2010/wordprocessingGroup" xmlns:wpi="http://schemas.microsoft.com/office/word/2010/wordprocessingInk" xmlns:wne="http://schemas.microsoft.com/office/word/2006/wordml" xmlns:wps="http://schemas.microsoft.com/office/word/2010/wordprocessingShape" mc:Ignorable="w14 w15 w16se w16cid w16 w16cex w16sdtdh w16du wp14">
+<w:endnotes xmlns:wpc="http://schemas.microsoft.com/office/word/2010/wordprocessingCanvas" xmlns:cx="http://schemas.microsoft.com/office/drawing/2014/chartex" xmlns:cx1="http://schemas.microsoft.com/office/drawing/2015/9/8/chartex" xmlns:cx2="http://schemas.microsoft.com/office/drawing/2015/10/21/chartex" xmlns:cx3="http://schemas.microsoft.com/office/drawing/2016/5/9/chartex" xmlns:cx4="http://schemas.microsoft.com/office/drawing/2016/5/10/chartex" xmlns:cx5="http://schemas.microsoft.com/office/drawing/2016/5/11/chartex" xmlns:cx6="http://schemas.microsoft.com/office/drawing/2016/5/12/chartex" xmlns:cx7="http://schemas.microsoft.com/office/drawing/2016/5/13/chartex" xmlns:cx8="http://schemas.microsoft.com/office/drawing/2016/5/14/chartex" xmlns:mc="http://schemas.openxmlformats.org/markup-compatibility/2006" xmlns:aink="http://schemas.microsoft.com/office/drawing/2016/ink" xmlns:am3d="http://schemas.microsoft.com/office/drawing/2017/model3d" xmlns:o="urn:schemas-microsoft-com:office:office" xmlns:oel="http://schemas.microsoft.com/office/2019/extlst" xmlns:r="http://schemas.openxmlformats.org/officeDocument/2006/relationships" xmlns:m="http://schemas.openxmlformats.org/officeDocument/2006/math" xmlns:v="urn:schemas-microsoft-com:vml" xmlns:wp14="http://schemas.microsoft.com/office/word/2010/wordprocessingDrawing" xmlns:wp="http://schemas.openxmlformats.org/drawingml/2006/wordprocessingDrawing" xmlns:w10="urn:schemas-microsoft-com:office:word" xmlns:w="http://schemas.openxmlformats.org/wordprocessingml/2006/main" xmlns:w14="http://schemas.microsoft.com/office/word/2010/wordml" xmlns:w15="http://schemas.microsoft.com/office/word/2012/wordml" xmlns:w16cex="http://schemas.microsoft.com/office/word/2018/wordml/cex" xmlns:w16cid="http://schemas.microsoft.com/office/word/2016/wordml/cid" xmlns:w16="http://schemas.microsoft.com/office/word/2018/wordml" xmlns:w16sdtdh="http://schemas.microsoft.com/office/word/2020/wordml/sdtdatahash" xmlns:w16se="http://schemas.microsoft.com/office/word/2015/wordml/symex" xmlns:wpg="http://schemas.microsoft.com/office/word/2010/wordprocessingGroup" xmlns:wpi="http://schemas.microsoft.com/office/word/2010/wordprocessingInk" xmlns:wne="http://schemas.microsoft.com/office/word/2006/wordml" xmlns:wps="http://schemas.microsoft.com/office/word/2010/wordprocessingShape" mc:Ignorable="w14 w15 w16se w16cid w16 w16cex w16sdtdh wp14">
   <w:endnote w:type="separator" w:id="-1">
     <w:p>
       <w:pPr>
@@ -1293,7 +1311,7 @@
 </file>
 
 <file path=word/footer1.xml><?xml version="1.0" encoding="utf-8"?>
-<w:ftr xmlns:wpc="http://schemas.microsoft.com/office/word/2010/wordprocessingCanvas" xmlns:cx="http://schemas.microsoft.com/office/drawing/2014/chartex" xmlns:cx1="http://schemas.microsoft.com/office/drawing/2015/9/8/chartex" xmlns:cx2="http://schemas.microsoft.com/office/drawing/2015/10/21/chartex" xmlns:cx3="http://schemas.microsoft.com/office/drawing/2016/5/9/chartex" xmlns:cx4="http://schemas.microsoft.com/office/drawing/2016/5/10/chartex" xmlns:cx5="http://schemas.microsoft.com/office/drawing/2016/5/11/chartex" xmlns:cx6="http://schemas.microsoft.com/office/drawing/2016/5/12/chartex" xmlns:cx7="http://schemas.microsoft.com/office/drawing/2016/5/13/chartex" xmlns:cx8="http://schemas.microsoft.com/office/drawing/2016/5/14/chartex" xmlns:mc="http://schemas.openxmlformats.org/markup-compatibility/2006" xmlns:aink="http://schemas.microsoft.com/office/drawing/2016/ink" xmlns:am3d="http://schemas.microsoft.com/office/drawing/2017/model3d" xmlns:o="urn:schemas-microsoft-com:office:office" xmlns:oel="http://schemas.microsoft.com/office/2019/extlst" xmlns:r="http://schemas.openxmlformats.org/officeDocument/2006/relationships" xmlns:m="http://schemas.openxmlformats.org/officeDocument/2006/math" xmlns:v="urn:schemas-microsoft-com:vml" xmlns:wp14="http://schemas.microsoft.com/office/word/2010/wordprocessingDrawing" xmlns:wp="http://schemas.openxmlformats.org/drawingml/2006/wordprocessingDrawing" xmlns:w10="urn:schemas-microsoft-com:office:word" xmlns:w="http://schemas.openxmlformats.org/wordprocessingml/2006/main" xmlns:w14="http://schemas.microsoft.com/office/word/2010/wordml" xmlns:w15="http://schemas.microsoft.com/office/word/2012/wordml" xmlns:w16cex="http://schemas.microsoft.com/office/word/2018/wordml/cex" xmlns:w16cid="http://schemas.microsoft.com/office/word/2016/wordml/cid" xmlns:w16="http://schemas.microsoft.com/office/word/2018/wordml" xmlns:w16du="http://schemas.microsoft.com/office/word/2023/wordml/word16du" xmlns:w16sdtdh="http://schemas.microsoft.com/office/word/2020/wordml/sdtdatahash" xmlns:w16se="http://schemas.microsoft.com/office/word/2015/wordml/symex" xmlns:wpg="http://schemas.microsoft.com/office/word/2010/wordprocessingGroup" xmlns:wpi="http://schemas.microsoft.com/office/word/2010/wordprocessingInk" xmlns:wne="http://schemas.microsoft.com/office/word/2006/wordml" xmlns:wps="http://schemas.microsoft.com/office/word/2010/wordprocessingShape" mc:Ignorable="w14 w15 w16se w16cid w16 w16cex w16sdtdh w16du wp14">
+<w:ftr xmlns:wpc="http://schemas.microsoft.com/office/word/2010/wordprocessingCanvas" xmlns:cx="http://schemas.microsoft.com/office/drawing/2014/chartex" xmlns:cx1="http://schemas.microsoft.com/office/drawing/2015/9/8/chartex" xmlns:cx2="http://schemas.microsoft.com/office/drawing/2015/10/21/chartex" xmlns:cx3="http://schemas.microsoft.com/office/drawing/2016/5/9/chartex" xmlns:cx4="http://schemas.microsoft.com/office/drawing/2016/5/10/chartex" xmlns:cx5="http://schemas.microsoft.com/office/drawing/2016/5/11/chartex" xmlns:cx6="http://schemas.microsoft.com/office/drawing/2016/5/12/chartex" xmlns:cx7="http://schemas.microsoft.com/office/drawing/2016/5/13/chartex" xmlns:cx8="http://schemas.microsoft.com/office/drawing/2016/5/14/chartex" xmlns:mc="http://schemas.openxmlformats.org/markup-compatibility/2006" xmlns:aink="http://schemas.microsoft.com/office/drawing/2016/ink" xmlns:am3d="http://schemas.microsoft.com/office/drawing/2017/model3d" xmlns:o="urn:schemas-microsoft-com:office:office" xmlns:oel="http://schemas.microsoft.com/office/2019/extlst" xmlns:r="http://schemas.openxmlformats.org/officeDocument/2006/relationships" xmlns:m="http://schemas.openxmlformats.org/officeDocument/2006/math" xmlns:v="urn:schemas-microsoft-com:vml" xmlns:wp14="http://schemas.microsoft.com/office/word/2010/wordprocessingDrawing" xmlns:wp="http://schemas.openxmlformats.org/drawingml/2006/wordprocessingDrawing" xmlns:w10="urn:schemas-microsoft-com:office:word" xmlns:w="http://schemas.openxmlformats.org/wordprocessingml/2006/main" xmlns:w14="http://schemas.microsoft.com/office/word/2010/wordml" xmlns:w15="http://schemas.microsoft.com/office/word/2012/wordml" xmlns:w16cex="http://schemas.microsoft.com/office/word/2018/wordml/cex" xmlns:w16cid="http://schemas.microsoft.com/office/word/2016/wordml/cid" xmlns:w16="http://schemas.microsoft.com/office/word/2018/wordml" xmlns:w16sdtdh="http://schemas.microsoft.com/office/word/2020/wordml/sdtdatahash" xmlns:w16se="http://schemas.microsoft.com/office/word/2015/wordml/symex" xmlns:wpg="http://schemas.microsoft.com/office/word/2010/wordprocessingGroup" xmlns:wpi="http://schemas.microsoft.com/office/word/2010/wordprocessingInk" xmlns:wne="http://schemas.microsoft.com/office/word/2006/wordml" xmlns:wps="http://schemas.microsoft.com/office/word/2010/wordprocessingShape" mc:Ignorable="w14 w15 w16se w16cid w16 w16cex w16sdtdh wp14">
   <w:p>
     <w:pPr>
       <w:pStyle w:val="Footer"/>
@@ -1312,7 +1330,7 @@
 </file>
 
 <file path=word/footnotes.xml><?xml version="1.0" encoding="utf-8"?>
-<w:footnotes xmlns:wpc="http://schemas.microsoft.com/office/word/2010/wordprocessingCanvas" xmlns:cx="http://schemas.microsoft.com/office/drawing/2014/chartex" xmlns:cx1="http://schemas.microsoft.com/office/drawing/2015/9/8/chartex" xmlns:cx2="http://schemas.microsoft.com/office/drawing/2015/10/21/chartex" xmlns:cx3="http://schemas.microsoft.com/office/drawing/2016/5/9/chartex" xmlns:cx4="http://schemas.microsoft.com/office/drawing/2016/5/10/chartex" xmlns:cx5="http://schemas.microsoft.com/office/drawing/2016/5/11/chartex" xmlns:cx6="http://schemas.microsoft.com/office/drawing/2016/5/12/chartex" xmlns:cx7="http://schemas.microsoft.com/office/drawing/2016/5/13/chartex" xmlns:cx8="http://schemas.microsoft.com/office/drawing/2016/5/14/chartex" xmlns:mc="http://schemas.openxmlformats.org/markup-compatibility/2006" xmlns:aink="http://schemas.microsoft.com/office/drawing/2016/ink" xmlns:am3d="http://schemas.microsoft.com/office/drawing/2017/model3d" xmlns:o="urn:schemas-microsoft-com:office:office" xmlns:oel="http://schemas.microsoft.com/office/2019/extlst" xmlns:r="http://schemas.openxmlformats.org/officeDocument/2006/relationships" xmlns:m="http://schemas.openxmlformats.org/officeDocument/2006/math" xmlns:v="urn:schemas-microsoft-com:vml" xmlns:wp14="http://schemas.microsoft.com/office/word/2010/wordprocessingDrawing" xmlns:wp="http://schemas.openxmlformats.org/drawingml/2006/wordprocessingDrawing" xmlns:w10="urn:schemas-microsoft-com:office:word" xmlns:w="http://schemas.openxmlformats.org/wordprocessingml/2006/main" xmlns:w14="http://schemas.microsoft.com/office/word/2010/wordml" xmlns:w15="http://schemas.microsoft.com/office/word/2012/wordml" xmlns:w16cex="http://schemas.microsoft.com/office/word/2018/wordml/cex" xmlns:w16cid="http://schemas.microsoft.com/office/word/2016/wordml/cid" xmlns:w16="http://schemas.microsoft.com/office/word/2018/wordml" xmlns:w16du="http://schemas.microsoft.com/office/word/2023/wordml/word16du" xmlns:w16sdtdh="http://schemas.microsoft.com/office/word/2020/wordml/sdtdatahash" xmlns:w16se="http://schemas.microsoft.com/office/word/2015/wordml/symex" xmlns:wpg="http://schemas.microsoft.com/office/word/2010/wordprocessingGroup" xmlns:wpi="http://schemas.microsoft.com/office/word/2010/wordprocessingInk" xmlns:wne="http://schemas.microsoft.com/office/word/2006/wordml" xmlns:wps="http://schemas.microsoft.com/office/word/2010/wordprocessingShape" mc:Ignorable="w14 w15 w16se w16cid w16 w16cex w16sdtdh w16du wp14">
+<w:footnotes xmlns:wpc="http://schemas.microsoft.com/office/word/2010/wordprocessingCanvas" xmlns:cx="http://schemas.microsoft.com/office/drawing/2014/chartex" xmlns:cx1="http://schemas.microsoft.com/office/drawing/2015/9/8/chartex" xmlns:cx2="http://schemas.microsoft.com/office/drawing/2015/10/21/chartex" xmlns:cx3="http://schemas.microsoft.com/office/drawing/2016/5/9/chartex" xmlns:cx4="http://schemas.microsoft.com/office/drawing/2016/5/10/chartex" xmlns:cx5="http://schemas.microsoft.com/office/drawing/2016/5/11/chartex" xmlns:cx6="http://schemas.microsoft.com/office/drawing/2016/5/12/chartex" xmlns:cx7="http://schemas.microsoft.com/office/drawing/2016/5/13/chartex" xmlns:cx8="http://schemas.microsoft.com/office/drawing/2016/5/14/chartex" xmlns:mc="http://schemas.openxmlformats.org/markup-compatibility/2006" xmlns:aink="http://schemas.microsoft.com/office/drawing/2016/ink" xmlns:am3d="http://schemas.microsoft.com/office/drawing/2017/model3d" xmlns:o="urn:schemas-microsoft-com:office:office" xmlns:oel="http://schemas.microsoft.com/office/2019/extlst" xmlns:r="http://schemas.openxmlformats.org/officeDocument/2006/relationships" xmlns:m="http://schemas.openxmlformats.org/officeDocument/2006/math" xmlns:v="urn:schemas-microsoft-com:vml" xmlns:wp14="http://schemas.microsoft.com/office/word/2010/wordprocessingDrawing" xmlns:wp="http://schemas.openxmlformats.org/drawingml/2006/wordprocessingDrawing" xmlns:w10="urn:schemas-microsoft-com:office:word" xmlns:w="http://schemas.openxmlformats.org/wordprocessingml/2006/main" xmlns:w14="http://schemas.microsoft.com/office/word/2010/wordml" xmlns:w15="http://schemas.microsoft.com/office/word/2012/wordml" xmlns:w16cex="http://schemas.microsoft.com/office/word/2018/wordml/cex" xmlns:w16cid="http://schemas.microsoft.com/office/word/2016/wordml/cid" xmlns:w16="http://schemas.microsoft.com/office/word/2018/wordml" xmlns:w16sdtdh="http://schemas.microsoft.com/office/word/2020/wordml/sdtdatahash" xmlns:w16se="http://schemas.microsoft.com/office/word/2015/wordml/symex" xmlns:wpg="http://schemas.microsoft.com/office/word/2010/wordprocessingGroup" xmlns:wpi="http://schemas.microsoft.com/office/word/2010/wordprocessingInk" xmlns:wne="http://schemas.microsoft.com/office/word/2006/wordml" xmlns:wps="http://schemas.microsoft.com/office/word/2010/wordprocessingShape" mc:Ignorable="w14 w15 w16se w16cid w16 w16cex w16sdtdh wp14">
   <w:footnote w:type="separator" w:id="-1">
     <w:p>
       <w:pPr>
@@ -1337,7 +1355,7 @@
 </file>
 
 <file path=word/numbering.xml><?xml version="1.0" encoding="utf-8"?>
-<w:numbering xmlns:wpc="http://schemas.microsoft.com/office/word/2010/wordprocessingCanvas" xmlns:cx="http://schemas.microsoft.com/office/drawing/2014/chartex" xmlns:cx1="http://schemas.microsoft.com/office/drawing/2015/9/8/chartex" xmlns:cx2="http://schemas.microsoft.com/office/drawing/2015/10/21/chartex" xmlns:cx3="http://schemas.microsoft.com/office/drawing/2016/5/9/chartex" xmlns:cx4="http://schemas.microsoft.com/office/drawing/2016/5/10/chartex" xmlns:cx5="http://schemas.microsoft.com/office/drawing/2016/5/11/chartex" xmlns:cx6="http://schemas.microsoft.com/office/drawing/2016/5/12/chartex" xmlns:cx7="http://schemas.microsoft.com/office/drawing/2016/5/13/chartex" xmlns:cx8="http://schemas.microsoft.com/office/drawing/2016/5/14/chartex" xmlns:mc="http://schemas.openxmlformats.org/markup-compatibility/2006" xmlns:aink="http://schemas.microsoft.com/office/drawing/2016/ink" xmlns:am3d="http://schemas.microsoft.com/office/drawing/2017/model3d" xmlns:o="urn:schemas-microsoft-com:office:office" xmlns:oel="http://schemas.microsoft.com/office/2019/extlst" xmlns:r="http://schemas.openxmlformats.org/officeDocument/2006/relationships" xmlns:m="http://schemas.openxmlformats.org/officeDocument/2006/math" xmlns:v="urn:schemas-microsoft-com:vml" xmlns:wp14="http://schemas.microsoft.com/office/word/2010/wordprocessingDrawing" xmlns:wp="http://schemas.openxmlformats.org/drawingml/2006/wordprocessingDrawing" xmlns:w10="urn:schemas-microsoft-com:office:word" xmlns:w="http://schemas.openxmlformats.org/wordprocessingml/2006/main" xmlns:w14="http://schemas.microsoft.com/office/word/2010/wordml" xmlns:w15="http://schemas.microsoft.com/office/word/2012/wordml" xmlns:w16cex="http://schemas.microsoft.com/office/word/2018/wordml/cex" xmlns:w16cid="http://schemas.microsoft.com/office/word/2016/wordml/cid" xmlns:w16="http://schemas.microsoft.com/office/word/2018/wordml" xmlns:w16du="http://schemas.microsoft.com/office/word/2023/wordml/word16du" xmlns:w16sdtdh="http://schemas.microsoft.com/office/word/2020/wordml/sdtdatahash" xmlns:w16se="http://schemas.microsoft.com/office/word/2015/wordml/symex" xmlns:wpg="http://schemas.microsoft.com/office/word/2010/wordprocessingGroup" xmlns:wpi="http://schemas.microsoft.com/office/word/2010/wordprocessingInk" xmlns:wne="http://schemas.microsoft.com/office/word/2006/wordml" xmlns:wps="http://schemas.microsoft.com/office/word/2010/wordprocessingShape" mc:Ignorable="w14 w15 w16se w16cid w16 w16cex w16sdtdh w16du wp14">
+<w:numbering xmlns:wpc="http://schemas.microsoft.com/office/word/2010/wordprocessingCanvas" xmlns:cx="http://schemas.microsoft.com/office/drawing/2014/chartex" xmlns:cx1="http://schemas.microsoft.com/office/drawing/2015/9/8/chartex" xmlns:cx2="http://schemas.microsoft.com/office/drawing/2015/10/21/chartex" xmlns:cx3="http://schemas.microsoft.com/office/drawing/2016/5/9/chartex" xmlns:cx4="http://schemas.microsoft.com/office/drawing/2016/5/10/chartex" xmlns:cx5="http://schemas.microsoft.com/office/drawing/2016/5/11/chartex" xmlns:cx6="http://schemas.microsoft.com/office/drawing/2016/5/12/chartex" xmlns:cx7="http://schemas.microsoft.com/office/drawing/2016/5/13/chartex" xmlns:cx8="http://schemas.microsoft.com/office/drawing/2016/5/14/chartex" xmlns:mc="http://schemas.openxmlformats.org/markup-compatibility/2006" xmlns:aink="http://schemas.microsoft.com/office/drawing/2016/ink" xmlns:am3d="http://schemas.microsoft.com/office/drawing/2017/model3d" xmlns:o="urn:schemas-microsoft-com:office:office" xmlns:oel="http://schemas.microsoft.com/office/2019/extlst" xmlns:r="http://schemas.openxmlformats.org/officeDocument/2006/relationships" xmlns:m="http://schemas.openxmlformats.org/officeDocument/2006/math" xmlns:v="urn:schemas-microsoft-com:vml" xmlns:wp14="http://schemas.microsoft.com/office/word/2010/wordprocessingDrawing" xmlns:wp="http://schemas.openxmlformats.org/drawingml/2006/wordprocessingDrawing" xmlns:w10="urn:schemas-microsoft-com:office:word" xmlns:w="http://schemas.openxmlformats.org/wordprocessingml/2006/main" xmlns:w14="http://schemas.microsoft.com/office/word/2010/wordml" xmlns:w15="http://schemas.microsoft.com/office/word/2012/wordml" xmlns:w16cex="http://schemas.microsoft.com/office/word/2018/wordml/cex" xmlns:w16cid="http://schemas.microsoft.com/office/word/2016/wordml/cid" xmlns:w16="http://schemas.microsoft.com/office/word/2018/wordml" xmlns:w16sdtdh="http://schemas.microsoft.com/office/word/2020/wordml/sdtdatahash" xmlns:w16se="http://schemas.microsoft.com/office/word/2015/wordml/symex" xmlns:wpg="http://schemas.microsoft.com/office/word/2010/wordprocessingGroup" xmlns:wpi="http://schemas.microsoft.com/office/word/2010/wordprocessingInk" xmlns:wne="http://schemas.microsoft.com/office/word/2006/wordml" xmlns:wps="http://schemas.microsoft.com/office/word/2010/wordprocessingShape" mc:Ignorable="w14 w15 w16se w16cid w16 w16cex w16sdtdh wp14">
   <w:abstractNum w:abstractNumId="0" w15:restartNumberingAfterBreak="0">
     <w:nsid w:val="22E6059C"/>
     <w:multiLevelType w:val="hybridMultilevel"/>
@@ -1805,7 +1823,7 @@
 </file>
 
 <file path=word/styles.xml><?xml version="1.0" encoding="utf-8"?>
-<w:styles xmlns:mc="http://schemas.openxmlformats.org/markup-compatibility/2006" xmlns:r="http://schemas.openxmlformats.org/officeDocument/2006/relationships" xmlns:w="http://schemas.openxmlformats.org/wordprocessingml/2006/main" xmlns:w14="http://schemas.microsoft.com/office/word/2010/wordml" xmlns:w15="http://schemas.microsoft.com/office/word/2012/wordml" xmlns:w16cex="http://schemas.microsoft.com/office/word/2018/wordml/cex" xmlns:w16cid="http://schemas.microsoft.com/office/word/2016/wordml/cid" xmlns:w16="http://schemas.microsoft.com/office/word/2018/wordml" xmlns:w16du="http://schemas.microsoft.com/office/word/2023/wordml/word16du" xmlns:w16sdtdh="http://schemas.microsoft.com/office/word/2020/wordml/sdtdatahash" xmlns:w16se="http://schemas.microsoft.com/office/word/2015/wordml/symex" mc:Ignorable="w14 w15 w16se w16cid w16 w16cex w16sdtdh w16du">
+<w:styles xmlns:mc="http://schemas.openxmlformats.org/markup-compatibility/2006" xmlns:r="http://schemas.openxmlformats.org/officeDocument/2006/relationships" xmlns:w="http://schemas.openxmlformats.org/wordprocessingml/2006/main" xmlns:w14="http://schemas.microsoft.com/office/word/2010/wordml" xmlns:w15="http://schemas.microsoft.com/office/word/2012/wordml" xmlns:w16cex="http://schemas.microsoft.com/office/word/2018/wordml/cex" xmlns:w16cid="http://schemas.microsoft.com/office/word/2016/wordml/cid" xmlns:w16="http://schemas.microsoft.com/office/word/2018/wordml" xmlns:w16sdtdh="http://schemas.microsoft.com/office/word/2020/wordml/sdtdatahash" xmlns:w16se="http://schemas.microsoft.com/office/word/2015/wordml/symex" mc:Ignorable="w14 w15 w16se w16cid w16 w16cex w16sdtdh">
   <w:docDefaults>
     <w:rPrDefault>
       <w:rPr>

--- a/assets/templates/2x_host.docx
+++ b/assets/templates/2x_host.docx
@@ -563,6 +563,18 @@
         <w:rPr>
           <w:rFonts w:ascii="Times New Roman" w:hAnsi="Times New Roman" w:cs="Times New Roman"/>
         </w:rPr>
+        <w:t xml:space="preserve">, </w:t>
+      </w:r>
+      <w:r>
+        <w:rPr>
+          <w:rFonts w:ascii="Times New Roman" w:hAnsi="Times New Roman" w:cs="Times New Roman"/>
+        </w:rPr>
+        <w:t>[MONTH] [DAY], [YEAR]</w:t>
+      </w:r>
+      <w:r>
+        <w:rPr>
+          <w:rFonts w:ascii="Times New Roman" w:hAnsi="Times New Roman" w:cs="Times New Roman"/>
+        </w:rPr>
         <w:t xml:space="preserve"> </w:t>
       </w:r>
     </w:p>
@@ -594,7 +606,12 @@
           <w:rFonts w:ascii="Times New Roman" w:hAnsi="Times New Roman" w:cs="Times New Roman"/>
         </w:rPr>
         <w:tab/>
-        <w:t>[MONTH] [DAY], [YEAR]</w:t>
+      </w:r>
+      <w:r>
+        <w:rPr>
+          <w:rFonts w:ascii="Times New Roman" w:hAnsi="Times New Roman" w:cs="Times New Roman"/>
+        </w:rPr>
+        <w:t>[HOST1_PHONE], [HOST1_EMAIL]</w:t>
       </w:r>
     </w:p>
     <w:p>
@@ -1223,6 +1240,18 @@
         </w:rPr>
         <w:t>[HOST2_NAME]</w:t>
       </w:r>
+      <w:r>
+        <w:rPr>
+          <w:rFonts w:ascii="Times New Roman" w:hAnsi="Times New Roman" w:cs="Times New Roman"/>
+        </w:rPr>
+        <w:t xml:space="preserve">, </w:t>
+      </w:r>
+      <w:r>
+        <w:rPr>
+          <w:rFonts w:ascii="Times New Roman" w:hAnsi="Times New Roman" w:cs="Times New Roman"/>
+        </w:rPr>
+        <w:t>[MONTH] [DAY], [YEAR]</w:t>
+      </w:r>
     </w:p>
     <w:p>
       <w:pPr>
@@ -1231,9 +1260,6 @@
           <w:tab w:val="right" w:pos="9360"/>
         </w:tabs>
         <w:spacing w:line="360" w:lineRule="auto"/>
-        <w:rPr>
-          <w:rFonts w:ascii="Times New Roman" w:hAnsi="Times New Roman" w:cs="Times New Roman"/>
-        </w:rPr>
       </w:pPr>
       <w:r>
         <w:rPr>
@@ -1252,11 +1278,24 @@
           <w:rFonts w:ascii="Times New Roman" w:hAnsi="Times New Roman" w:cs="Times New Roman"/>
         </w:rPr>
         <w:tab/>
-        <w:t>[MONTH] [DAY], [YEAR]</w:t>
-      </w:r>
-    </w:p>
-    <w:p>
-      <w:r>
+      </w:r>
+      <w:r>
+        <w:rPr>
+          <w:rFonts w:ascii="Times New Roman" w:hAnsi="Times New Roman" w:cs="Times New Roman"/>
+        </w:rPr>
+        <w:t>[HOST2_PHONE], [HOST2_EMAIL]</w:t>
+      </w:r>
+    </w:p>
+    <w:p>
+      <w:pPr>
+        <w:rPr>
+          <w:rFonts w:ascii="Times New Roman" w:hAnsi="Times New Roman" w:cs="Times New Roman"/>
+        </w:rPr>
+      </w:pPr>
+      <w:r>
+        <w:rPr>
+          <w:rFonts w:ascii="Times New Roman" w:hAnsi="Times New Roman" w:cs="Times New Roman"/>
+        </w:rPr>
         <w:br w:type="page"/>
       </w:r>
     </w:p>
